--- a/layout/output/1-52_སྔགས་ཀྱི་རྒྱན་གྱི་སྒྲུབ་ཐབས།.docx
+++ b/layout/output/1-52_སྔགས་ཀྱི་རྒྱན་གྱི་སྒྲུབ་ཐབས།.docx
@@ -293,12 +293,6 @@
       </w:r>
       <w:r>
         <w:t xml:space="preserve">ལ་གཞལ་གང་ཟག་གིས། །བསྐལ་པར་བསྒྲུབས་ཀྱང་འབྲས་བུ་མེད། །དེ་བས་མཁས་པ་རབ་ཏུ་གཅེས། །འདི་བརྩམས་པ་ཡི་དགེ་བ་ཡིས། །རགས་དང་ཕྲ་བའི་རྟོག་པ་དང་། །ནད་ཀྱི་ཟུག་རྔུ་ཞི་བ་དང་། །སྔགས་ཀྱིས་ཉོན་མོངས་ཀུན་སྤངས་ནས། །གོས་སྔོན་དངོས་གྲུབ་ཐོབ་པར་ཤོག །སྔགས་ཀྱི་རྒྱན་ནཱ་གཱརྫུ་ནས་མཛད་པ་རྫོགས་སོ།།</w:t>
-      </w:r>
-      <w:r>
-        <w:rPr>
-          <w:rStyle w:val="FootnoteReference"/>
-        </w:rPr>
-        <w:footnoteReference w:id="52"/>
       </w:r>
     </w:p>
     <w:sectPr/>
@@ -508,7 +502,7 @@
         <w:t xml:space="preserve"> </w:t>
       </w:r>
       <w:r>
-        <w:t xml:space="preserve">ཡིས། སྣར་ཐང་། པེ་ཅིན།a</w:t>
+        <w:t xml:space="preserve">ཡིས། སྣར་ཐང་། པེ་ཅིན།</w:t>
       </w:r>
     </w:p>
   </w:footnote>
@@ -908,25 +902,6 @@
       </w:r>
       <w:r>
         <w:t xml:space="preserve">གཟུ་ཟླུམས། སྣར་ཐང་། པེ་ཅིན།</w:t>
-      </w:r>
-    </w:p>
-  </w:footnote>
-  <w:footnote w:id="52">
-    <w:p>
-      <w:pPr>
-        <w:pStyle w:val="FootnoteText"/>
-      </w:pPr>
-      <w:r>
-        <w:rPr>
-          <w:rStyle w:val="FootnoteReference"/>
-        </w:rPr>
-        <w:footnoteRef/>
-      </w:r>
-      <w:r>
-        <w:t xml:space="preserve"> </w:t>
-      </w:r>
-      <w:r>
-        <w:t xml:space="preserve">།</w:t>
       </w:r>
     </w:p>
   </w:footnote>
@@ -1017,7 +992,7 @@
     </w:lvl>
   </w:abstractNum>
   <w:abstractNum w:abstractNumId="990">
-    <w:nsid w:val="183e1a2d"/>
+    <w:nsid w:val="ac097d59"/>
     <w:multiLevelType w:val="multilevel"/>
     <w:lvl w:ilvl="0">
       <w:numFmt w:val="bullet"/>

--- a/layout/output/1-52_སྔགས་ཀྱི་རྒྱན་གྱི་སྒྲུབ་ཐབས།.docx
+++ b/layout/output/1-52_སྔགས་ཀྱི་རྒྱན་གྱི་སྒྲུབ་ཐབས།.docx
@@ -992,7 +992,7 @@
     </w:lvl>
   </w:abstractNum>
   <w:abstractNum w:abstractNumId="990">
-    <w:nsid w:val="b400391b"/>
+    <w:nsid w:val="a77eb9ac"/>
     <w:multiLevelType w:val="multilevel"/>
     <w:lvl w:ilvl="0">
       <w:numFmt w:val="bullet"/>

--- a/layout/output/1-52_སྔགས་ཀྱི་རྒྱན་གྱི་སྒྲུབ་ཐབས།.docx
+++ b/layout/output/1-52_སྔགས་ཀྱི་རྒྱན་གྱི་སྒྲུབ་ཐབས།.docx
@@ -992,7 +992,7 @@
     </w:lvl>
   </w:abstractNum>
   <w:abstractNum w:abstractNumId="990">
-    <w:nsid w:val="a77eb9ac"/>
+    <w:nsid w:val="1e3670b7"/>
     <w:multiLevelType w:val="multilevel"/>
     <w:lvl w:ilvl="0">
       <w:numFmt w:val="bullet"/>

--- a/layout/output/1-52_སྔགས་ཀྱི་རྒྱན་གྱི་སྒྲུབ་ཐབས།.docx
+++ b/layout/output/1-52_སྔགས་ཀྱི་རྒྱན་གྱི་སྒྲུབ་ཐབས།.docx
@@ -992,7 +992,7 @@
     </w:lvl>
   </w:abstractNum>
   <w:abstractNum w:abstractNumId="990">
-    <w:nsid w:val="e6389333"/>
+    <w:nsid w:val="2b15f496"/>
     <w:multiLevelType w:val="multilevel"/>
     <w:lvl w:ilvl="0">
       <w:numFmt w:val="bullet"/>
